--- a/法令ファイル/市町村の合併の特例に関する法律施行規則/市町村の合併の特例に関する法律施行規則（平成十七年総務省令第四十三号）.docx
+++ b/法令ファイル/市町村の合併の特例に関する法律施行規則/市町村の合併の特例に関する法律施行規則（平成十七年総務省令第四十三号）.docx
@@ -70,6 +70,8 @@
       </w:pPr>
       <w:r>
         <w:t>法第四条第十一項の規定による投票の請求に係る署名簿、令第十四条において準用する令第二条第二項に規定する署名収集委任状、令第十四条において準用する令第四条第三項に規定する署名審査録及び令第十四条において準用する令第九条第一項に規定する署名収集証明書は、それぞれ第三号様式、第四号様式、第六号様式及び第七号様式に準じて作成しなければならない。</w:t>
+        <w:br/>
+        <w:t>この場合において、第三号様式、第四号様式、第六号様式及び第七号様式中「合併協議会設置の請求」とあるのは「合併協議会設置協議についての投票の請求」と、「合併協議会設置請求書」とあるのは「投票実施請求書」と、「代表者証明書」とあるのは「投票実施請求代表者証明書」と、「請求代表者」とあるのは「投票実施請求代表者」と、第三号様式中「第七条」とあるのは「第十四条において準用する同令第七条」と、「第八条」とあるのは「第十四条において準用する同令第八条」と、第六号様式中「第四条第一項（第三条第一項）」とあるのは「第十四条において準用する同令第四条第一項（第三条第一項）」と、第七号様式中「五十分の一」とあるのは「六分の一」とする。</w:t>
       </w:r>
     </w:p>
     <w:p>
@@ -230,6 +232,8 @@
       </w:pPr>
       <w:r>
         <w:t>法第五条第一項の規定による請求に係る署名簿、令第二十八条において準用する令第二条第二項に規定する署名収集委任状、令第二十八条において準用する令第四条第三項に規定する署名審査録及び令第二十八条において準用する令第九条第一項に規定する署名収集証明書は、それぞれ第三号様式、第四号様式、第六号様式及び第七号様式に準じて作成しなければならない。</w:t>
+        <w:br/>
+        <w:t>この場合において、第三号様式、第四号様式、第六号様式及び第七号様式中「合併対象市町村」とあるのは「同一請求関係市町村」と、「合併協議会設置の請求」とあるのは「同一請求に基づく合併協議会設置の請求」と、「合併協議会設置請求書」とあるのは「合併協議会設置同一請求書」と、「代表者証明書」とあるのは「同一請求代表者証明書」と、「請求代表者」とあるのは「同一請求代表者」と、第三号様式中「第七条」とあるのは「第二十八条において準用する同令第七条」と、「第八条」とあるのは「第二十八条において準用する同令第八条」と、第四号様式中「二人以上」とあるのは「一の同一請求関係市町村において二人以上」と、第六号様式中「第四条第一項（第三条第一項）」とあるのは「第二十八条において準用する同令第四条第一項（第三条第一項）」とする。</w:t>
       </w:r>
     </w:p>
     <w:p>
@@ -243,6 +247,8 @@
     <w:p>
       <w:r>
         <w:t>法第五条第十五項の規定による投票の請求に係る令第二十九条において準用する令第十三条第一項に規定する投票実施請求書及び投票実施請求代表者証明書は、それぞれ第八号様式及び第九号様式に準じて作成しなければならない。</w:t>
+        <w:br/>
+        <w:t>この場合において、第八号様式及び第九号様式中「合併協議会設置協議」とあるのは「同一請求に基づく合併協議会設置協議」と、「合併対象市町村」とあるのは「同一請求関係市町村」と読み替えるものとする。</w:t>
       </w:r>
     </w:p>
     <w:p>
@@ -260,6 +266,8 @@
       </w:pPr>
       <w:r>
         <w:t>法第五条第十五項の規定による投票の請求に係る署名簿、令第二十九条において準用する令第十四条において準用する令第二条第二項に規定する署名収集委任状、令第二十九条において準用する令第十四条において準用する令第四条第三項に規定する署名審査録及び令第二十九条において準用する令第十四条において準用する令第九条第一項に規定する署名収集証明書は、それぞれ第三号様式、第四号様式、第六号様式及び第七号様式に準じて作成しなければならない。</w:t>
+        <w:br/>
+        <w:t>この場合において、第三号様式、第四号様式、第六号様式及び第七号様式中「合併対象市町村」とあるのは「同一請求関係市町村」と、「合併協議会設置の請求」とあるのは「同一請求に基づく合併協議会設置協議についての投票の請求」と、「合併協議会設置請求書」とあるのは「投票実施請求書」と、「代表者証明書」とあるのは「投票実施請求代表者証明書」と、「請求代表者」とあるのは「投票実施請求代表者」と、第三号様式中「第七条」とあるのは「第二十九条において準用する同令第十四条において準用する同令第七条」と、「第八条」とあるのは「第二十九条において準用する同令第十四条において準用する同令第八条」と、第六号様式中「第四条第一項（第三条第一項）」とあるのは「第二十九条において準用する同令第十四条において準用する同令第四条第一項（第三条第一項）」と、第七号様式中「五十分の一」とあるのは「六分の一」と読み替えるものとする。</w:t>
       </w:r>
     </w:p>
     <w:p>
@@ -338,6 +346,8 @@
     <w:p>
       <w:r>
         <w:t>令第五十条第一項において準用する地方自治法施行令第百五十条第三項において準用する同令第百四十六条第三項の規定による事故繰越し繰越計算書の様式は、地方自治法施行規則第十五条の五本文の規定による様式に準じるものでなければならない。</w:t>
+        <w:br/>
+        <w:t>ただし、継続費に係る法第四十七条において準用する地方自治法第二百二十条第三項ただし書の規定による繰越しにあっては、地方自治法施行規則第十五条の三の継続費繰越計算書の様式に準じるものでなければならない。</w:t>
       </w:r>
     </w:p>
     <w:p>
@@ -377,6 +387,8 @@
     <w:p>
       <w:r>
         <w:t>地方自治法施行規則第十二条の二の三の規定は、令第五十条第一項において準用する地方自治法施行令第百六十七条の二第一項第三号の規定による認定をしようとする場合について準用する。</w:t>
+        <w:br/>
+        <w:t>この場合において、地方自治法施行規則第十二条の二の三中「普通地方公共団体」とあるのは、「合併特例区」と読み替えるものとする。</w:t>
       </w:r>
     </w:p>
     <w:p>
@@ -390,6 +402,8 @@
     <w:p>
       <w:r>
         <w:t>地方自治法施行規則第十二条の三の規定は、令第五十条第一項において準用する地方自治法施行令第百六十七条の二第一項第四号の規定により新商品の生産により新たな事業分野の開拓を図る者を認定する場合について準用する。</w:t>
+        <w:br/>
+        <w:t>この場合において、地方自治法施行規則第十二条の三第一項、第三項及び第四項中「普通地方公共団体」とあるのは、「合併特例区」と読み替えるものとする。</w:t>
       </w:r>
     </w:p>
     <w:p>
@@ -403,6 +417,8 @@
     <w:p>
       <w:r>
         <w:t>地方自治法施行規則第十二条の四の規定は、令第五十条第一項において準用する地方自治法施行令第百六十七条の十の二第四項（令第五十条第一項において準用する地方自治法施行令第百六十七条の十三において準用する場合を含む。）の規定により学識経験を有する者の意見を聴く場合について準用する。</w:t>
+        <w:br/>
+        <w:t>この場合において、同規則第十二条の四中「普通地方公共団体」とあるのは、「合併特例区」と読み替えるものとする。</w:t>
       </w:r>
     </w:p>
     <w:p>
@@ -416,6 +432,8 @@
     <w:p>
       <w:r>
         <w:t>地方自治法施行規則第十二条の五第一号及び第二号の規定は、令第五十条第一項において準用する地方自治法施行令第百六十八条の七第一項の総務省令で定めるものについて準用する。</w:t>
+        <w:br/>
+        <w:t>この場合において、同規則第十二条の五第一号中「普通地方公共団体」とあるのは、「合併特例区」と読み替えるものとする。</w:t>
       </w:r>
     </w:p>
     <w:p>
@@ -442,6 +460,8 @@
     <w:p>
       <w:r>
         <w:t>地方自治法施行規則第十三条の二第一項から第三項までの規定は、令第五十条第一項において準用する地方自治法施行令第百七十三条第一項に規定する総務省令で定める方法により算定される額について準用する。</w:t>
+        <w:br/>
+        <w:t>この場合において、次の表の上欄に掲げる地方自治法施行規則の規定中同表の中欄に掲げる字句は、それぞれ同表の下欄に掲げる字句に読み替えるものとする。</w:t>
       </w:r>
     </w:p>
     <w:p>
@@ -480,10 +500,22 @@
         <w:pStyle w:val="Heading1"/>
       </w:pPr>
       <w:r>
-        <w:t>附　則（平成一九年二月二三日総務省令第一四号）</w:t>
+        <w:t>附則（平成一九年二月二三日総務省令第一四号）</w:t>
       </w:r>
     </w:p>
     <w:p>
+      <w:pPr>
+        <w:pStyle w:val="Heading5"/>
+        <w:ind w:left="440"/>
+      </w:pPr>
+      <w:r>
+        <w:t>１</w:t>
+      </w:r>
+    </w:p>
+    <w:p>
+      <w:pPr>
+        <w:ind w:left="440"/>
+      </w:pPr>
       <w:r>
         <w:t>この省令は、公職選挙法の一部を改正する法律（平成十八年法律第九十三号）附則第一条第二号に掲げる規定の施行の日（平成十九年三月一日）から施行する。</w:t>
       </w:r>
@@ -515,10 +547,22 @@
         <w:pStyle w:val="Heading1"/>
       </w:pPr>
       <w:r>
-        <w:t>附　則（平成二二年三月三一日総務省令第三六号）</w:t>
+        <w:t>附則（平成二二年三月三一日総務省令第三六号）</w:t>
       </w:r>
     </w:p>
     <w:p>
+      <w:pPr>
+        <w:pStyle w:val="Heading5"/>
+        <w:ind w:left="440"/>
+      </w:pPr>
+      <w:r>
+        <w:t>１</w:t>
+      </w:r>
+    </w:p>
+    <w:p>
+      <w:pPr>
+        <w:ind w:left="440"/>
+      </w:pPr>
       <w:r>
         <w:t>この省令は、平成二十二年四月一日から施行する。</w:t>
       </w:r>
@@ -567,7 +611,7 @@
         <w:pStyle w:val="Heading1"/>
       </w:pPr>
       <w:r>
-        <w:t>附　則（平成二三年七月二九日総務省令第一一一号）</w:t>
+        <w:t>附則（平成二三年七月二九日総務省令第一一一号）</w:t>
       </w:r>
     </w:p>
     <w:p>
@@ -585,7 +629,7 @@
         <w:pStyle w:val="Heading1"/>
       </w:pPr>
       <w:r>
-        <w:t>附　則（平成二三年一二月二六日総務省令第一六九号）</w:t>
+        <w:t>附則（平成二三年一二月二六日総務省令第一六九号）</w:t>
       </w:r>
     </w:p>
     <w:p>
@@ -611,7 +655,7 @@
         <w:pStyle w:val="Heading1"/>
       </w:pPr>
       <w:r>
-        <w:t>附　則（平成二五年二月六日総務省令第五号）</w:t>
+        <w:t>附則（平成二五年二月六日総務省令第五号）</w:t>
       </w:r>
     </w:p>
     <w:p>
@@ -650,7 +694,7 @@
         <w:pStyle w:val="Heading1"/>
       </w:pPr>
       <w:r>
-        <w:t>附　則（平成三〇年三月二九日総務省令第一三号）</w:t>
+        <w:t>附則（平成三〇年三月二九日総務省令第一三号）</w:t>
       </w:r>
     </w:p>
     <w:p>
@@ -668,7 +712,7 @@
         <w:pStyle w:val="Heading1"/>
       </w:pPr>
       <w:r>
-        <w:t>附　則（令和二年三月二七日総務省令第一四号）</w:t>
+        <w:t>附則（令和二年三月二七日総務省令第一四号）</w:t>
       </w:r>
     </w:p>
     <w:p>
@@ -686,7 +730,7 @@
         <w:pStyle w:val="Heading1"/>
       </w:pPr>
       <w:r>
-        <w:t>附　則（令和二年一二月二八日総務省令第一三一号）</w:t>
+        <w:t>附則（令和二年一二月二八日総務省令第一三一号）</w:t>
       </w:r>
     </w:p>
     <w:p>
@@ -752,7 +796,7 @@
     </w:pPr>
     <w:r>
       <w:tab/>
-      <w:t>WeGov v0.1 - FTS141</w:t>
+      <w:t>WeGov v0.2 - FTS141</w:t>
     </w:r>
   </w:p>
 </w:ftr>
